--- a/Rentista_MVP/UploadedFiles/1_PS_File.docx
+++ b/Rentista_MVP/UploadedFiles/1_PS_File.docx
@@ -4,113 +4,315 @@
   <w:body>
     <w:p>
       <w:pPr>
-        <w:pStyle w:val="NormalWeb"/>
-        <w:shd w:val="clear" w:color="auto" w:fill="FFFFFF"/>
-        <w:spacing w:before="0" w:beforeAutospacing="0" w:after="135" w:afterAutospacing="0" w:line="270" w:lineRule="atLeast"/>
+        <w:jc w:val="center"/>
         <w:rPr>
-          <w:rFonts w:ascii="Helvetica Neue" w:hAnsi="Helvetica Neue"/>
-          <w:color w:val="333333"/>
+          <w:b/>
         </w:rPr>
       </w:pPr>
-      <w:r>
-        <w:rPr>
-          <w:rFonts w:ascii="Helvetica Neue" w:hAnsi="Helvetica Neue"/>
-          <w:color w:val="333333"/>
-        </w:rPr>
-        <w:t xml:space="preserve">Rentista is a mobile web portal built to improve the </w:t>
-      </w:r>
-      <w:proofErr w:type="gramStart"/>
-      <w:r>
-        <w:rPr>
-          <w:rFonts w:ascii="Helvetica Neue" w:hAnsi="Helvetica Neue"/>
-          <w:color w:val="333333"/>
-        </w:rPr>
-        <w:t>apartment rental application process</w:t>
-      </w:r>
-      <w:proofErr w:type="gramEnd"/>
-      <w:r>
-        <w:rPr>
-          <w:rFonts w:ascii="Helvetica Neue" w:hAnsi="Helvetica Neue"/>
-          <w:color w:val="333333"/>
-        </w:rPr>
-        <w:t xml:space="preserve"> in New</w:t>
-      </w:r>
-      <w:r>
-        <w:rPr>
-          <w:rFonts w:ascii="Helvetica Neue" w:hAnsi="Helvetica Neue"/>
-          <w:color w:val="333333"/>
-        </w:rPr>
-        <w:t xml:space="preserve"> York City.  Rentista provides t</w:t>
-      </w:r>
-      <w:r>
-        <w:rPr>
-          <w:rFonts w:ascii="Helvetica Neue" w:hAnsi="Helvetica Neue"/>
-          <w:color w:val="333333"/>
-        </w:rPr>
-        <w:t xml:space="preserve">enants and brokers </w:t>
-      </w:r>
-      <w:r>
-        <w:rPr>
-          <w:rFonts w:ascii="Helvetica Neue" w:hAnsi="Helvetica Neue"/>
-          <w:color w:val="333333"/>
-        </w:rPr>
-        <w:t xml:space="preserve">with </w:t>
-      </w:r>
-      <w:r>
-        <w:rPr>
-          <w:rFonts w:ascii="Helvetica Neue" w:hAnsi="Helvetica Neue"/>
-          <w:color w:val="333333"/>
-        </w:rPr>
-        <w:t>the ability to act with greater speed and coordination by providing a secure, consolidated location for all required leasing documents. Rentista solves the problem of tenant anguish resulting from late or incomplete application submission towards a desired new home, and supports lean brokerage operations.</w:t>
-      </w:r>
-    </w:p>
-    <w:p>
-      <w:pPr>
-        <w:pStyle w:val="NormalWeb"/>
-        <w:shd w:val="clear" w:color="auto" w:fill="FFFFFF"/>
-        <w:spacing w:before="0" w:beforeAutospacing="0" w:after="135" w:afterAutospacing="0" w:line="270" w:lineRule="atLeast"/>
-        <w:rPr>
-          <w:rFonts w:ascii="Helvetica Neue" w:hAnsi="Helvetica Neue"/>
-          <w:color w:val="333333"/>
-        </w:rPr>
-      </w:pPr>
-      <w:r>
-        <w:rPr>
-          <w:rFonts w:ascii="Helvetica Neue" w:hAnsi="Helvetica Neue"/>
-          <w:color w:val="333333"/>
-        </w:rPr>
-        <w:t>Brokers manage a personalized profile of tenants (customers) and chart progress of apartment search milestones, allowing for better customer service and multiplied throughput. Currently, brokers struggle to deal with an unorganized mess of physical and digital documentation arriving from a number of sources. In the fast-paced, competitive NYC rental market, any delay can mean a missed leasing opportunity. Rentista incorporates innovative mobile and secure technology to disrupt the status quo of the NYC rental application process and enhance value for tenants and brokers.</w:t>
-      </w:r>
-    </w:p>
-    <w:p>
-      <w:r>
-        <w:t>NYU</w:t>
-      </w:r>
-    </w:p>
-    <w:p>
-      <w:r>
-        <w:t>Lehigh Startup Conference - November 3</w:t>
-      </w:r>
-      <w:r>
-        <w:rPr>
-          <w:vertAlign w:val="superscript"/>
-        </w:rPr>
-        <w:t>rd</w:t>
-      </w:r>
-      <w:r>
-        <w:t xml:space="preserve"> or 4</w:t>
-      </w:r>
-      <w:r>
-        <w:rPr>
-          <w:vertAlign w:val="superscript"/>
-        </w:rPr>
-        <w:t>th</w:t>
-      </w:r>
-      <w:r>
-        <w:t xml:space="preserve"> </w:t>
-      </w:r>
       <w:bookmarkStart w:id="0" w:name="_GoBack"/>
       <w:bookmarkEnd w:id="0"/>
+      <w:r>
+        <w:rPr>
+          <w:b/>
+        </w:rPr>
+        <w:t>Rentista Board Meeting</w:t>
+      </w:r>
+    </w:p>
+    <w:p>
+      <w:pPr>
+        <w:jc w:val="center"/>
+      </w:pPr>
+      <w:r>
+        <w:t>12-16-12</w:t>
+      </w:r>
+    </w:p>
+    <w:p>
+      <w:pPr>
+        <w:jc w:val="center"/>
+      </w:pPr>
+    </w:p>
+    <w:p>
+      <w:pPr>
+        <w:pStyle w:val="ListParagraph"/>
+        <w:numPr>
+          <w:ilvl w:val="0"/>
+          <w:numId w:val="1"/>
+        </w:numPr>
+      </w:pPr>
+      <w:r>
+        <w:t>Overview of Progress Made Since Last Meeting</w:t>
+      </w:r>
+    </w:p>
+    <w:p>
+      <w:pPr>
+        <w:pStyle w:val="ListParagraph"/>
+        <w:numPr>
+          <w:ilvl w:val="0"/>
+          <w:numId w:val="1"/>
+        </w:numPr>
+      </w:pPr>
+      <w:r>
+        <w:t>Updated Process Flow</w:t>
+      </w:r>
+    </w:p>
+    <w:p>
+      <w:pPr>
+        <w:pStyle w:val="ListParagraph"/>
+        <w:numPr>
+          <w:ilvl w:val="0"/>
+          <w:numId w:val="1"/>
+        </w:numPr>
+      </w:pPr>
+      <w:r>
+        <w:t>Draft Informational Video</w:t>
+      </w:r>
+    </w:p>
+    <w:p>
+      <w:pPr>
+        <w:pStyle w:val="ListParagraph"/>
+        <w:numPr>
+          <w:ilvl w:val="0"/>
+          <w:numId w:val="1"/>
+        </w:numPr>
+      </w:pPr>
+      <w:r>
+        <w:t>Customer Segmentation Document</w:t>
+      </w:r>
+    </w:p>
+    <w:p>
+      <w:pPr>
+        <w:pStyle w:val="ListParagraph"/>
+        <w:numPr>
+          <w:ilvl w:val="1"/>
+          <w:numId w:val="1"/>
+        </w:numPr>
+      </w:pPr>
+      <w:r>
+        <w:t>Broker Connections difficult to cultivate and maintain</w:t>
+      </w:r>
+    </w:p>
+    <w:p>
+      <w:pPr>
+        <w:pStyle w:val="ListParagraph"/>
+        <w:numPr>
+          <w:ilvl w:val="1"/>
+          <w:numId w:val="1"/>
+        </w:numPr>
+      </w:pPr>
+      <w:r>
+        <w:t>Miscommunications and lack of communication</w:t>
+      </w:r>
+    </w:p>
+    <w:p>
+      <w:pPr>
+        <w:pStyle w:val="ListParagraph"/>
+        <w:numPr>
+          <w:ilvl w:val="1"/>
+          <w:numId w:val="1"/>
+        </w:numPr>
+      </w:pPr>
+      <w:r>
+        <w:t>Ways to Strengthen the Relationship</w:t>
+      </w:r>
+    </w:p>
+    <w:p>
+      <w:pPr>
+        <w:pStyle w:val="ListParagraph"/>
+        <w:numPr>
+          <w:ilvl w:val="2"/>
+          <w:numId w:val="1"/>
+        </w:numPr>
+      </w:pPr>
+      <w:r>
+        <w:t>Lunch/Drinks</w:t>
+      </w:r>
+    </w:p>
+    <w:p>
+      <w:pPr>
+        <w:pStyle w:val="ListParagraph"/>
+        <w:numPr>
+          <w:ilvl w:val="2"/>
+          <w:numId w:val="1"/>
+        </w:numPr>
+      </w:pPr>
+      <w:r>
+        <w:t>Coffee</w:t>
+      </w:r>
+    </w:p>
+    <w:p>
+      <w:pPr>
+        <w:pStyle w:val="ListParagraph"/>
+        <w:numPr>
+          <w:ilvl w:val="2"/>
+          <w:numId w:val="1"/>
+        </w:numPr>
+      </w:pPr>
+      <w:r>
+        <w:t>Pay for the lead</w:t>
+      </w:r>
+    </w:p>
+    <w:p>
+      <w:pPr>
+        <w:pStyle w:val="ListParagraph"/>
+        <w:numPr>
+          <w:ilvl w:val="3"/>
+          <w:numId w:val="1"/>
+        </w:numPr>
+      </w:pPr>
+      <w:r>
+        <w:t>Cost of the meeting</w:t>
+      </w:r>
+    </w:p>
+    <w:p>
+      <w:pPr>
+        <w:pStyle w:val="ListParagraph"/>
+        <w:numPr>
+          <w:ilvl w:val="3"/>
+          <w:numId w:val="1"/>
+        </w:numPr>
+      </w:pPr>
+      <w:r>
+        <w:t>Cost of the connection</w:t>
+      </w:r>
+    </w:p>
+    <w:p>
+      <w:pPr>
+        <w:pStyle w:val="ListParagraph"/>
+        <w:numPr>
+          <w:ilvl w:val="2"/>
+          <w:numId w:val="1"/>
+        </w:numPr>
+      </w:pPr>
+      <w:r>
+        <w:t xml:space="preserve">Offer Free Trial or Priority Customer Support </w:t>
+      </w:r>
+    </w:p>
+    <w:p>
+      <w:pPr>
+        <w:pStyle w:val="ListParagraph"/>
+        <w:numPr>
+          <w:ilvl w:val="2"/>
+          <w:numId w:val="1"/>
+        </w:numPr>
+      </w:pPr>
+      <w:r>
+        <w:t xml:space="preserve">Cold Phone Calls </w:t>
+      </w:r>
+    </w:p>
+    <w:p>
+      <w:pPr>
+        <w:pStyle w:val="ListParagraph"/>
+        <w:numPr>
+          <w:ilvl w:val="2"/>
+          <w:numId w:val="1"/>
+        </w:numPr>
+      </w:pPr>
+      <w:r>
+        <w:t xml:space="preserve">Offer data to brokers that we’re looking to </w:t>
+      </w:r>
+    </w:p>
+    <w:p>
+      <w:pPr>
+        <w:pStyle w:val="ListParagraph"/>
+        <w:numPr>
+          <w:ilvl w:val="0"/>
+          <w:numId w:val="1"/>
+        </w:numPr>
+      </w:pPr>
+      <w:r>
+        <w:t>MVP UI Demo</w:t>
+      </w:r>
+    </w:p>
+    <w:p>
+      <w:pPr>
+        <w:pStyle w:val="ListParagraph"/>
+        <w:numPr>
+          <w:ilvl w:val="1"/>
+          <w:numId w:val="1"/>
+        </w:numPr>
+      </w:pPr>
+      <w:proofErr w:type="spellStart"/>
+      <w:r>
+        <w:t>Rasheed</w:t>
+      </w:r>
+      <w:proofErr w:type="spellEnd"/>
+      <w:r>
+        <w:t xml:space="preserve"> to connect with Chris and Team later this week regarding his feedback on the UI</w:t>
+      </w:r>
+    </w:p>
+    <w:p>
+      <w:pPr>
+        <w:pStyle w:val="ListParagraph"/>
+        <w:numPr>
+          <w:ilvl w:val="1"/>
+          <w:numId w:val="1"/>
+        </w:numPr>
+      </w:pPr>
+      <w:proofErr w:type="spellStart"/>
+      <w:r>
+        <w:t>Fridolin</w:t>
+      </w:r>
+      <w:proofErr w:type="spellEnd"/>
+      <w:r>
+        <w:t xml:space="preserve"> Book Recommendation: </w:t>
+      </w:r>
+    </w:p>
+    <w:p>
+      <w:pPr>
+        <w:pStyle w:val="ListParagraph"/>
+        <w:numPr>
+          <w:ilvl w:val="2"/>
+          <w:numId w:val="1"/>
+        </w:numPr>
+      </w:pPr>
+      <w:r>
+        <w:t>About Faces by Alan Cooper</w:t>
+      </w:r>
+    </w:p>
+    <w:p>
+      <w:pPr>
+        <w:pStyle w:val="ListParagraph"/>
+        <w:numPr>
+          <w:ilvl w:val="2"/>
+          <w:numId w:val="1"/>
+        </w:numPr>
+      </w:pPr>
+      <w:r>
+        <w:t>The Inmates Are Running the Asylum – Alan Cooper</w:t>
+      </w:r>
+    </w:p>
+    <w:p>
+      <w:pPr>
+        <w:pStyle w:val="ListParagraph"/>
+        <w:numPr>
+          <w:ilvl w:val="0"/>
+          <w:numId w:val="1"/>
+        </w:numPr>
+      </w:pPr>
+      <w:r>
+        <w:t>Next Steps and Action Items</w:t>
+      </w:r>
+    </w:p>
+    <w:p>
+      <w:pPr>
+        <w:pStyle w:val="ListParagraph"/>
+        <w:numPr>
+          <w:ilvl w:val="1"/>
+          <w:numId w:val="1"/>
+        </w:numPr>
+      </w:pPr>
+    </w:p>
+    <w:p>
+      <w:pPr>
+        <w:pStyle w:val="ListParagraph"/>
+        <w:numPr>
+          <w:ilvl w:val="0"/>
+          <w:numId w:val="1"/>
+        </w:numPr>
+      </w:pPr>
+      <w:r>
+        <w:t xml:space="preserve">Discuss progress made during class </w:t>
+      </w:r>
     </w:p>
     <w:sectPr>
       <w:pgSz w:w="12240" w:h="15840"/>
@@ -120,6 +322,127 @@
     </w:sectPr>
   </w:body>
 </w:document>
+</file>
+
+<file path=word/numbering.xml><?xml version="1.0" encoding="utf-8"?>
+<w:numbering xmlns:wpc="http://schemas.microsoft.com/office/word/2010/wordprocessingCanvas" xmlns:mo="http://schemas.microsoft.com/office/mac/office/2008/main" xmlns:mc="http://schemas.openxmlformats.org/markup-compatibility/2006" xmlns:mv="urn:schemas-microsoft-com:mac:vml" xmlns:o="urn:schemas-microsoft-com:office:office" xmlns:r="http://schemas.openxmlformats.org/officeDocument/2006/relationships" xmlns:m="http://schemas.openxmlformats.org/officeDocument/2006/math" xmlns:v="urn:schemas-microsoft-com:vml" xmlns:wp14="http://schemas.microsoft.com/office/word/2010/wordprocessingDrawing" xmlns:wp="http://schemas.openxmlformats.org/drawingml/2006/wordprocessingDrawing" xmlns:w10="urn:schemas-microsoft-com:office:word" xmlns:w="http://schemas.openxmlformats.org/wordprocessingml/2006/main" xmlns:w14="http://schemas.microsoft.com/office/word/2010/wordml" xmlns:wpg="http://schemas.microsoft.com/office/word/2010/wordprocessingGroup" xmlns:wpi="http://schemas.microsoft.com/office/word/2010/wordprocessingInk" xmlns:wne="http://schemas.microsoft.com/office/word/2006/wordml" xmlns:wps="http://schemas.microsoft.com/office/word/2010/wordprocessingShape" mc:Ignorable="w14 wp14">
+  <w:abstractNum w:abstractNumId="0">
+    <w:nsid w:val="4A08616C"/>
+    <w:multiLevelType w:val="hybridMultilevel"/>
+    <w:tmpl w:val="64E0698C"/>
+    <w:lvl w:ilvl="0" w:tplc="04090001">
+      <w:start w:val="1"/>
+      <w:numFmt w:val="bullet"/>
+      <w:lvlText w:val=""/>
+      <w:lvlJc w:val="left"/>
+      <w:pPr>
+        <w:ind w:left="720" w:hanging="360"/>
+      </w:pPr>
+      <w:rPr>
+        <w:rFonts w:ascii="Symbol" w:hAnsi="Symbol" w:hint="default"/>
+      </w:rPr>
+    </w:lvl>
+    <w:lvl w:ilvl="1" w:tplc="04090003">
+      <w:start w:val="1"/>
+      <w:numFmt w:val="bullet"/>
+      <w:lvlText w:val="o"/>
+      <w:lvlJc w:val="left"/>
+      <w:pPr>
+        <w:ind w:left="1440" w:hanging="360"/>
+      </w:pPr>
+      <w:rPr>
+        <w:rFonts w:ascii="Courier New" w:hAnsi="Courier New" w:hint="default"/>
+      </w:rPr>
+    </w:lvl>
+    <w:lvl w:ilvl="2" w:tplc="04090005">
+      <w:start w:val="1"/>
+      <w:numFmt w:val="bullet"/>
+      <w:lvlText w:val=""/>
+      <w:lvlJc w:val="left"/>
+      <w:pPr>
+        <w:ind w:left="2160" w:hanging="360"/>
+      </w:pPr>
+      <w:rPr>
+        <w:rFonts w:ascii="Wingdings" w:hAnsi="Wingdings" w:hint="default"/>
+      </w:rPr>
+    </w:lvl>
+    <w:lvl w:ilvl="3" w:tplc="04090001">
+      <w:start w:val="1"/>
+      <w:numFmt w:val="bullet"/>
+      <w:lvlText w:val=""/>
+      <w:lvlJc w:val="left"/>
+      <w:pPr>
+        <w:ind w:left="2880" w:hanging="360"/>
+      </w:pPr>
+      <w:rPr>
+        <w:rFonts w:ascii="Symbol" w:hAnsi="Symbol" w:hint="default"/>
+      </w:rPr>
+    </w:lvl>
+    <w:lvl w:ilvl="4" w:tplc="04090003" w:tentative="1">
+      <w:start w:val="1"/>
+      <w:numFmt w:val="bullet"/>
+      <w:lvlText w:val="o"/>
+      <w:lvlJc w:val="left"/>
+      <w:pPr>
+        <w:ind w:left="3600" w:hanging="360"/>
+      </w:pPr>
+      <w:rPr>
+        <w:rFonts w:ascii="Courier New" w:hAnsi="Courier New" w:hint="default"/>
+      </w:rPr>
+    </w:lvl>
+    <w:lvl w:ilvl="5" w:tplc="04090005" w:tentative="1">
+      <w:start w:val="1"/>
+      <w:numFmt w:val="bullet"/>
+      <w:lvlText w:val=""/>
+      <w:lvlJc w:val="left"/>
+      <w:pPr>
+        <w:ind w:left="4320" w:hanging="360"/>
+      </w:pPr>
+      <w:rPr>
+        <w:rFonts w:ascii="Wingdings" w:hAnsi="Wingdings" w:hint="default"/>
+      </w:rPr>
+    </w:lvl>
+    <w:lvl w:ilvl="6" w:tplc="04090001" w:tentative="1">
+      <w:start w:val="1"/>
+      <w:numFmt w:val="bullet"/>
+      <w:lvlText w:val=""/>
+      <w:lvlJc w:val="left"/>
+      <w:pPr>
+        <w:ind w:left="5040" w:hanging="360"/>
+      </w:pPr>
+      <w:rPr>
+        <w:rFonts w:ascii="Symbol" w:hAnsi="Symbol" w:hint="default"/>
+      </w:rPr>
+    </w:lvl>
+    <w:lvl w:ilvl="7" w:tplc="04090003" w:tentative="1">
+      <w:start w:val="1"/>
+      <w:numFmt w:val="bullet"/>
+      <w:lvlText w:val="o"/>
+      <w:lvlJc w:val="left"/>
+      <w:pPr>
+        <w:ind w:left="5760" w:hanging="360"/>
+      </w:pPr>
+      <w:rPr>
+        <w:rFonts w:ascii="Courier New" w:hAnsi="Courier New" w:hint="default"/>
+      </w:rPr>
+    </w:lvl>
+    <w:lvl w:ilvl="8" w:tplc="04090005" w:tentative="1">
+      <w:start w:val="1"/>
+      <w:numFmt w:val="bullet"/>
+      <w:lvlText w:val=""/>
+      <w:lvlJc w:val="left"/>
+      <w:pPr>
+        <w:ind w:left="6480" w:hanging="360"/>
+      </w:pPr>
+      <w:rPr>
+        <w:rFonts w:ascii="Wingdings" w:hAnsi="Wingdings" w:hint="default"/>
+      </w:rPr>
+    </w:lvl>
+  </w:abstractNum>
+  <w:num w:numId="1">
+    <w:abstractNumId w:val="0"/>
+  </w:num>
+</w:numbering>
 </file>
 
 <file path=word/styles.xml><?xml version="1.0" encoding="utf-8"?>
@@ -305,21 +628,16 @@
     <w:semiHidden/>
     <w:unhideWhenUsed/>
   </w:style>
-  <w:style w:type="paragraph" w:styleId="NormalWeb">
-    <w:name w:val="Normal (Web)"/>
+  <w:style w:type="paragraph" w:styleId="ListParagraph">
+    <w:name w:val="List Paragraph"/>
     <w:basedOn w:val="Normal"/>
-    <w:uiPriority w:val="99"/>
-    <w:semiHidden/>
-    <w:unhideWhenUsed/>
-    <w:rsid w:val="00B4657D"/>
+    <w:uiPriority w:val="34"/>
+    <w:qFormat/>
+    <w:rsid w:val="003F26DD"/>
     <w:pPr>
-      <w:spacing w:before="100" w:beforeAutospacing="1" w:after="100" w:afterAutospacing="1"/>
+      <w:ind w:left="720"/>
+      <w:contextualSpacing/>
     </w:pPr>
-    <w:rPr>
-      <w:rFonts w:ascii="Times" w:hAnsi="Times" w:cs="Times New Roman"/>
-      <w:sz w:val="20"/>
-      <w:szCs w:val="20"/>
-    </w:rPr>
   </w:style>
 </w:styles>
 </file>
@@ -507,21 +825,16 @@
     <w:semiHidden/>
     <w:unhideWhenUsed/>
   </w:style>
-  <w:style w:type="paragraph" w:styleId="NormalWeb">
-    <w:name w:val="Normal (Web)"/>
+  <w:style w:type="paragraph" w:styleId="ListParagraph">
+    <w:name w:val="List Paragraph"/>
     <w:basedOn w:val="Normal"/>
-    <w:uiPriority w:val="99"/>
-    <w:semiHidden/>
-    <w:unhideWhenUsed/>
-    <w:rsid w:val="00B4657D"/>
+    <w:uiPriority w:val="34"/>
+    <w:qFormat/>
+    <w:rsid w:val="003F26DD"/>
     <w:pPr>
-      <w:spacing w:before="100" w:beforeAutospacing="1" w:after="100" w:afterAutospacing="1"/>
+      <w:ind w:left="720"/>
+      <w:contextualSpacing/>
     </w:pPr>
-    <w:rPr>
-      <w:rFonts w:ascii="Times" w:hAnsi="Times" w:cs="Times New Roman"/>
-      <w:sz w:val="20"/>
-      <w:szCs w:val="20"/>
-    </w:rPr>
   </w:style>
 </w:styles>
 </file>
